--- a/Proyectos de Neg. A. Web/Portafolio/Conclusiones/Conclusiones.docx
+++ b/Proyectos de Neg. A. Web/Portafolio/Conclusiones/Conclusiones.docx
@@ -6,14 +6,18 @@
       <w:pPr>
         <w:pStyle w:val="Heading1"/>
         <w:jc w:val="center"/>
+        <w:rPr>
+          <w:lang w:val="es-PA"/>
+        </w:rPr>
       </w:pPr>
       <w:bookmarkStart w:id="0" w:name="_6jurfzvqx9h4" w:colFirst="0" w:colLast="0"/>
       <w:bookmarkEnd w:id="0"/>
-      <w:proofErr w:type="spellStart"/>
-      <w:r>
+      <w:r>
+        <w:rPr>
+          <w:lang w:val="es-PA"/>
+        </w:rPr>
         <w:t>Conclusiones</w:t>
       </w:r>
-      <w:proofErr w:type="spellEnd"/>
     </w:p>
     <w:p>
       <w:pPr>
@@ -31,7 +35,19 @@
         <w:rPr>
           <w:lang w:val="es-PA"/>
         </w:rPr>
-        <w:t>e seguridad informática he podido llegar a las siguientes conclusiones:</w:t>
+        <w:t xml:space="preserve">e </w:t>
+      </w:r>
+      <w:r>
+        <w:rPr>
+          <w:lang w:val="es-PA"/>
+        </w:rPr>
+        <w:t>proyectos de negocios de ambientes web</w:t>
+      </w:r>
+      <w:r>
+        <w:rPr>
+          <w:lang w:val="es-PA"/>
+        </w:rPr>
+        <w:t xml:space="preserve"> he podido llegar a las siguientes conclusiones:</w:t>
       </w:r>
     </w:p>
     <w:p>
@@ -56,7 +72,39 @@
         <w:rPr>
           <w:lang w:val="es-PA"/>
         </w:rPr>
-        <w:t>Si bien día a día aparecen nuevos y complejos tipos de incidentes, aún se registran fallas de seguridad de fácil resolución técnica, las cuales ocurren en muchos casos por falta de conocimientos sobre los riesgos que acarrean. Por otro lado, los incidentes de seguridad impactan en forma cada vez más directa sobre las personas. En consecuencia, se requieren efectivas acciones de concientización, capacitación y difusión de mejores prácticas.</w:t>
+        <w:t xml:space="preserve">Con investigaciones que </w:t>
+      </w:r>
+      <w:r>
+        <w:rPr>
+          <w:lang w:val="es-PA"/>
+        </w:rPr>
+        <w:t>se enfoca</w:t>
+      </w:r>
+      <w:r>
+        <w:rPr>
+          <w:lang w:val="es-PA"/>
+        </w:rPr>
+        <w:t>n</w:t>
+      </w:r>
+      <w:r>
+        <w:rPr>
+          <w:lang w:val="es-PA"/>
+        </w:rPr>
+        <w:t xml:space="preserve"> en las pautas legales que debe cumplir los comercios o emprendimientos que desean ofrecer sus servicios o productos a través de comercio electrónico. En ella plantearemos los distintos requisitos definiendo lo que cada uno conlleva, las leyes que lo rigen, la dirección creada para establecer el orden y las medidas para este sector. Además, el sello de confianza que deben cumplir para ser un negocio de </w:t>
+      </w:r>
+      <w:proofErr w:type="spellStart"/>
+      <w:r>
+        <w:rPr>
+          <w:lang w:val="es-PA"/>
+        </w:rPr>
+        <w:t>ecommerce</w:t>
+      </w:r>
+      <w:proofErr w:type="spellEnd"/>
+      <w:r>
+        <w:rPr>
+          <w:lang w:val="es-PA"/>
+        </w:rPr>
+        <w:t xml:space="preserve"> seguro y confiable para los consumidores.</w:t>
       </w:r>
     </w:p>
     <w:p>
@@ -74,85 +122,49 @@
         <w:rPr>
           <w:lang w:val="es-PA"/>
         </w:rPr>
-        <w:t>Es necesario mantener un estado de alerta y actualización permanente: la seguridad es un proceso continuo que exige aprender sobre las propias experiencias.</w:t>
-      </w:r>
-    </w:p>
-    <w:p>
-      <w:pPr>
-        <w:pStyle w:val="ListParagraph"/>
-        <w:numPr>
-          <w:ilvl w:val="0"/>
-          <w:numId w:val="2"/>
-        </w:numPr>
-        <w:rPr>
-          <w:lang w:val="es-PA"/>
-        </w:rPr>
-      </w:pPr>
-      <w:r>
-        <w:rPr>
-          <w:lang w:val="es-PA"/>
-        </w:rPr>
-        <w:t>Las organizaciones no pueden permitirse considerar la seguridad como un proceso o un producto aislado de los demás. La seguridad tiene que formar parte de las organizaciones.</w:t>
-      </w:r>
-    </w:p>
-    <w:p>
-      <w:pPr>
-        <w:pStyle w:val="ListParagraph"/>
-        <w:numPr>
-          <w:ilvl w:val="0"/>
-          <w:numId w:val="2"/>
-        </w:numPr>
-        <w:rPr>
-          <w:lang w:val="es-PA"/>
-        </w:rPr>
-      </w:pPr>
-      <w:r>
-        <w:rPr>
-          <w:lang w:val="es-PA"/>
-        </w:rPr>
-        <w:t xml:space="preserve">Debido a </w:t>
-      </w:r>
-      <w:r>
-        <w:rPr>
-          <w:lang w:val="es-PA"/>
-        </w:rPr>
-        <w:t>las constantes amenazas</w:t>
-      </w:r>
-      <w:r>
-        <w:rPr>
-          <w:lang w:val="es-PA"/>
-        </w:rPr>
-        <w:t xml:space="preserve"> en que se encuentran los sistemas, es necesario que los usuarios y las empresas enfoquen su atención en el grado de vulnerabilidad y en las herramientas de seguridad con las que cuentan para hacerle frente a posibles ataques informáticos que luego se pueden traducir en grandes pérdidas.</w:t>
-      </w:r>
-    </w:p>
-    <w:p>
-      <w:pPr>
-        <w:pStyle w:val="ListParagraph"/>
-        <w:numPr>
-          <w:ilvl w:val="0"/>
-          <w:numId w:val="2"/>
-        </w:numPr>
-        <w:rPr>
-          <w:lang w:val="es-PA"/>
-        </w:rPr>
-      </w:pPr>
-      <w:r>
-        <w:rPr>
-          <w:lang w:val="es-PA"/>
-        </w:rPr>
-        <w:t xml:space="preserve">Los ataques están teniendo el mayor éxito en el eslabón </w:t>
-      </w:r>
-      <w:r>
-        <w:rPr>
-          <w:lang w:val="es-PA"/>
-        </w:rPr>
-        <w:t>más</w:t>
-      </w:r>
-      <w:r>
-        <w:rPr>
-          <w:lang w:val="es-PA"/>
-        </w:rPr>
-        <w:t xml:space="preserve"> débil y difícil de proteger, en este caso es la gente, se trata de uno de los factores que han incentivado el número de ataques internos. No importando los procesos y la tecnología, finalmente el evitar los ataques queda en manos de los usuarios.</w:t>
+        <w:t xml:space="preserve">El comercio electrónico o mejor conocido como </w:t>
+      </w:r>
+      <w:proofErr w:type="spellStart"/>
+      <w:r>
+        <w:rPr>
+          <w:lang w:val="es-PA"/>
+        </w:rPr>
+        <w:t>ecommerce</w:t>
+      </w:r>
+      <w:proofErr w:type="spellEnd"/>
+      <w:r>
+        <w:rPr>
+          <w:lang w:val="es-PA"/>
+        </w:rPr>
+        <w:t xml:space="preserve"> es el proceso de compra y venta de productos o servicios en internet. En los últimos años el este tipo de negocios ha ido en crecimiento exponencial, convirtiéndose principalmente como la fuente de ingreso de muchas empresas pequeñas, medianas y grandes. En nuestro país también se ha visto una evolución en el desarrollo de esta actividad, por eso es </w:t>
+      </w:r>
+      <w:proofErr w:type="gramStart"/>
+      <w:r>
+        <w:rPr>
+          <w:lang w:val="es-PA"/>
+        </w:rPr>
+        <w:t>que</w:t>
+      </w:r>
+      <w:proofErr w:type="gramEnd"/>
+      <w:r>
+        <w:rPr>
+          <w:lang w:val="es-PA"/>
+        </w:rPr>
+        <w:t xml:space="preserve"> se motivó a la creación de leyes y regulaciones las cuales estén al tanto de como las empresas llevan a cabo este negocio, en este documento hablaremos acerca del marco legal de sobre la implementación del </w:t>
+      </w:r>
+      <w:proofErr w:type="spellStart"/>
+      <w:r>
+        <w:rPr>
+          <w:lang w:val="es-PA"/>
+        </w:rPr>
+        <w:t>ecommerce</w:t>
+      </w:r>
+      <w:proofErr w:type="spellEnd"/>
+      <w:r>
+        <w:rPr>
+          <w:lang w:val="es-PA"/>
+        </w:rPr>
+        <w:t xml:space="preserve"> en Panamá.</w:t>
       </w:r>
     </w:p>
     <w:p>
